--- a/Documentação do software.docx
+++ b/Documentação do software.docx
@@ -15,7 +15,6 @@
           <w:szCs w:val="44"/>
         </w:rPr>
       </w:pPr>
-      <w:proofErr w:type="spellStart"/>
       <w:r>
         <w:rPr>
           <w:rFonts w:ascii="Times New Roman" w:eastAsia="Times New Roman" w:hAnsi="Times New Roman" w:cs="Times New Roman"/>
@@ -36,7 +35,6 @@
         </w:rPr>
         <w:t>cumentação</w:t>
       </w:r>
-      <w:proofErr w:type="spellEnd"/>
       <w:r>
         <w:rPr>
           <w:rFonts w:ascii="Times New Roman" w:eastAsia="Times New Roman" w:hAnsi="Times New Roman" w:cs="Times New Roman"/>
@@ -45,9 +43,8 @@
           <w:sz w:val="44"/>
           <w:szCs w:val="44"/>
         </w:rPr>
-        <w:t xml:space="preserve"> do </w:t>
-      </w:r>
-      <w:proofErr w:type="spellStart"/>
+        <w:t xml:space="preserve"> do projeto – Sistema</w:t>
+      </w:r>
       <w:r>
         <w:rPr>
           <w:rFonts w:ascii="Times New Roman" w:eastAsia="Times New Roman" w:hAnsi="Times New Roman" w:cs="Times New Roman"/>
@@ -56,9 +53,8 @@
           <w:sz w:val="44"/>
           <w:szCs w:val="44"/>
         </w:rPr>
-        <w:t>projeto</w:t>
-      </w:r>
-      <w:proofErr w:type="spellEnd"/>
+        <w:t xml:space="preserve"> </w:t>
+      </w:r>
       <w:r>
         <w:rPr>
           <w:rFonts w:ascii="Times New Roman" w:eastAsia="Times New Roman" w:hAnsi="Times New Roman" w:cs="Times New Roman"/>
@@ -67,7 +63,7 @@
           <w:sz w:val="44"/>
           <w:szCs w:val="44"/>
         </w:rPr>
-        <w:t xml:space="preserve"> – Sistema</w:t>
+        <w:t>de</w:t>
       </w:r>
       <w:r>
         <w:rPr>
@@ -87,7 +83,7 @@
           <w:sz w:val="44"/>
           <w:szCs w:val="44"/>
         </w:rPr>
-        <w:t>de</w:t>
+        <w:t xml:space="preserve">gerenciamento de estoque </w:t>
       </w:r>
       <w:r>
         <w:rPr>
@@ -97,80 +93,40 @@
           <w:sz w:val="44"/>
           <w:szCs w:val="44"/>
         </w:rPr>
-        <w:t xml:space="preserve"> </w:t>
-      </w:r>
-      <w:proofErr w:type="spellStart"/>
-      <w:r>
+        <w:t>(loja de ferramentas)</w:t>
+      </w:r>
+    </w:p>
+    <w:p/>
+    <w:p>
+      <w:pPr>
+        <w:spacing w:line="360" w:lineRule="auto"/>
         <w:rPr>
           <w:rFonts w:ascii="Times New Roman" w:eastAsia="Times New Roman" w:hAnsi="Times New Roman" w:cs="Times New Roman"/>
           <w:b/>
           <w:bCs/>
-          <w:sz w:val="44"/>
-          <w:szCs w:val="44"/>
-        </w:rPr>
-        <w:t>gerenciamento</w:t>
-      </w:r>
-      <w:proofErr w:type="spellEnd"/>
+        </w:rPr>
+      </w:pPr>
       <w:r>
         <w:rPr>
           <w:rFonts w:ascii="Times New Roman" w:eastAsia="Times New Roman" w:hAnsi="Times New Roman" w:cs="Times New Roman"/>
           <w:b/>
           <w:bCs/>
-          <w:sz w:val="44"/>
-          <w:szCs w:val="44"/>
-        </w:rPr>
-        <w:t xml:space="preserve"> de estoque </w:t>
-      </w:r>
-      <w:r>
-        <w:rPr>
-          <w:rFonts w:ascii="Times New Roman" w:eastAsia="Times New Roman" w:hAnsi="Times New Roman" w:cs="Times New Roman"/>
-          <w:b/>
-          <w:bCs/>
-          <w:sz w:val="44"/>
-          <w:szCs w:val="44"/>
-        </w:rPr>
-        <w:t>(</w:t>
-      </w:r>
-      <w:proofErr w:type="spellStart"/>
-      <w:r>
-        <w:rPr>
-          <w:rFonts w:ascii="Times New Roman" w:eastAsia="Times New Roman" w:hAnsi="Times New Roman" w:cs="Times New Roman"/>
-          <w:b/>
-          <w:bCs/>
-          <w:sz w:val="44"/>
-          <w:szCs w:val="44"/>
-        </w:rPr>
-        <w:t>loja</w:t>
-      </w:r>
-      <w:proofErr w:type="spellEnd"/>
-      <w:r>
-        <w:rPr>
-          <w:rFonts w:ascii="Times New Roman" w:eastAsia="Times New Roman" w:hAnsi="Times New Roman" w:cs="Times New Roman"/>
-          <w:b/>
-          <w:bCs/>
-          <w:sz w:val="44"/>
-          <w:szCs w:val="44"/>
-        </w:rPr>
-        <w:t xml:space="preserve"> de ferramentas)</w:t>
-      </w:r>
-    </w:p>
-    <w:p/>
+        </w:rPr>
+        <w:t>PARTICIPANTES:</w:t>
+      </w:r>
+    </w:p>
     <w:p>
       <w:pPr>
         <w:spacing w:line="360" w:lineRule="auto"/>
         <w:rPr>
           <w:rFonts w:ascii="Times New Roman" w:eastAsia="Times New Roman" w:hAnsi="Times New Roman" w:cs="Times New Roman"/>
-          <w:b/>
-          <w:bCs/>
-        </w:rPr>
-      </w:pPr>
-      <w:r>
-        <w:rPr>
-          <w:rFonts w:ascii="Times New Roman" w:eastAsia="Times New Roman" w:hAnsi="Times New Roman" w:cs="Times New Roman"/>
-          <w:b/>
-          <w:bCs/>
-        </w:rPr>
-        <w:t>PARTICIPANTES:</w:t>
+        </w:rPr>
+      </w:pPr>
+      <w:r>
+        <w:rPr>
+          <w:rFonts w:ascii="Times New Roman" w:eastAsia="Times New Roman" w:hAnsi="Times New Roman" w:cs="Times New Roman"/>
+        </w:rPr>
+        <w:t>Gustavo de Almeida Gomes – 24000271-2</w:t>
       </w:r>
     </w:p>
     <w:p>
@@ -184,7 +140,7 @@
         <w:rPr>
           <w:rFonts w:ascii="Times New Roman" w:eastAsia="Times New Roman" w:hAnsi="Times New Roman" w:cs="Times New Roman"/>
         </w:rPr>
-        <w:t>Gustavo de Almeida Gomes – 24000271-2</w:t>
+        <w:t>Samuel Fuentes Michels – 24011114-2</w:t>
       </w:r>
     </w:p>
     <w:p>
@@ -198,35 +154,7 @@
         <w:rPr>
           <w:rFonts w:ascii="Times New Roman" w:eastAsia="Times New Roman" w:hAnsi="Times New Roman" w:cs="Times New Roman"/>
         </w:rPr>
-        <w:t>Samuel Fuentes Michels – 24011114-2</w:t>
-      </w:r>
-    </w:p>
-    <w:p>
-      <w:pPr>
-        <w:spacing w:line="360" w:lineRule="auto"/>
-        <w:rPr>
-          <w:rFonts w:ascii="Times New Roman" w:eastAsia="Times New Roman" w:hAnsi="Times New Roman" w:cs="Times New Roman"/>
-        </w:rPr>
-      </w:pPr>
-      <w:r>
-        <w:rPr>
-          <w:rFonts w:ascii="Times New Roman" w:eastAsia="Times New Roman" w:hAnsi="Times New Roman" w:cs="Times New Roman"/>
-        </w:rPr>
-        <w:t xml:space="preserve">João Gabriel C. </w:t>
-      </w:r>
-      <w:proofErr w:type="spellStart"/>
-      <w:r>
-        <w:rPr>
-          <w:rFonts w:ascii="Times New Roman" w:eastAsia="Times New Roman" w:hAnsi="Times New Roman" w:cs="Times New Roman"/>
-        </w:rPr>
-        <w:t>Milaré</w:t>
-      </w:r>
-      <w:proofErr w:type="spellEnd"/>
-      <w:r>
-        <w:rPr>
-          <w:rFonts w:ascii="Times New Roman" w:eastAsia="Times New Roman" w:hAnsi="Times New Roman" w:cs="Times New Roman"/>
-        </w:rPr>
-        <w:t xml:space="preserve"> – 24113672-2</w:t>
+        <w:t>João Gabriel C. Milaré – 24113672-2</w:t>
       </w:r>
     </w:p>
     <w:p>
@@ -351,7 +279,6 @@
           <w:rFonts w:ascii="Times New Roman" w:eastAsia="Times New Roman" w:hAnsi="Times New Roman" w:cs="Times New Roman"/>
         </w:rPr>
       </w:pPr>
-      <w:proofErr w:type="spellStart"/>
       <w:r>
         <w:rPr>
           <w:rFonts w:ascii="Times New Roman" w:eastAsia="Times New Roman" w:hAnsi="Times New Roman" w:cs="Times New Roman"/>
@@ -359,16 +286,7 @@
           <w:bCs/>
         </w:rPr>
         <w:lastRenderedPageBreak/>
-        <w:t>Problema</w:t>
-      </w:r>
-      <w:proofErr w:type="spellEnd"/>
-      <w:r>
-        <w:rPr>
-          <w:rFonts w:ascii="Times New Roman" w:eastAsia="Times New Roman" w:hAnsi="Times New Roman" w:cs="Times New Roman"/>
-          <w:b/>
-          <w:bCs/>
-        </w:rPr>
-        <w:t xml:space="preserve"> principal: </w:t>
+        <w:t xml:space="preserve">Problema principal: </w:t>
       </w:r>
     </w:p>
     <w:p>
@@ -427,41 +345,13 @@
           <w:rFonts w:ascii="Times New Roman" w:eastAsia="Times New Roman" w:hAnsi="Times New Roman" w:cs="Times New Roman"/>
         </w:rPr>
       </w:pPr>
-      <w:proofErr w:type="spellStart"/>
       <w:r>
         <w:rPr>
           <w:rFonts w:ascii="Times New Roman" w:eastAsia="Times New Roman" w:hAnsi="Times New Roman" w:cs="Times New Roman"/>
           <w:b/>
           <w:bCs/>
         </w:rPr>
-        <w:t>Solução</w:t>
-      </w:r>
-      <w:proofErr w:type="spellEnd"/>
-      <w:r>
-        <w:rPr>
-          <w:rFonts w:ascii="Times New Roman" w:eastAsia="Times New Roman" w:hAnsi="Times New Roman" w:cs="Times New Roman"/>
-          <w:b/>
-          <w:bCs/>
-        </w:rPr>
-        <w:t xml:space="preserve"> </w:t>
-      </w:r>
-      <w:proofErr w:type="spellStart"/>
-      <w:r>
-        <w:rPr>
-          <w:rFonts w:ascii="Times New Roman" w:eastAsia="Times New Roman" w:hAnsi="Times New Roman" w:cs="Times New Roman"/>
-          <w:b/>
-          <w:bCs/>
-        </w:rPr>
-        <w:t>pensada</w:t>
-      </w:r>
-      <w:proofErr w:type="spellEnd"/>
-      <w:r>
-        <w:rPr>
-          <w:rFonts w:ascii="Times New Roman" w:eastAsia="Times New Roman" w:hAnsi="Times New Roman" w:cs="Times New Roman"/>
-          <w:b/>
-          <w:bCs/>
-        </w:rPr>
-        <w:t>:</w:t>
+        <w:t>Solução pensada:</w:t>
       </w:r>
     </w:p>
     <w:p>
@@ -692,7 +582,21 @@
           <w:lang w:val="pt-BR"/>
         </w:rPr>
         <w:tab/>
-        <w:t>1)Devolução: Tirando garantia de fábrica, qualquer outro produto só poderá ser devolvido contando 7 dias.</w:t>
+        <w:t>1)</w:t>
+      </w:r>
+      <w:r>
+        <w:rPr>
+          <w:rFonts w:ascii="Times New Roman" w:eastAsia="Times New Roman" w:hAnsi="Times New Roman" w:cs="Times New Roman"/>
+          <w:lang w:val="pt-BR"/>
+        </w:rPr>
+        <w:t xml:space="preserve"> </w:t>
+      </w:r>
+      <w:r>
+        <w:rPr>
+          <w:rFonts w:ascii="Times New Roman" w:eastAsia="Times New Roman" w:hAnsi="Times New Roman" w:cs="Times New Roman"/>
+          <w:lang w:val="pt-BR"/>
+        </w:rPr>
+        <w:t>Devolução: Tirando garantia de fábrica, qualquer outro produto só poderá ser devolvido contando 7 dias.</w:t>
       </w:r>
     </w:p>
     <w:p>
@@ -710,7 +614,21 @@
           <w:lang w:val="pt-BR"/>
         </w:rPr>
         <w:tab/>
-        <w:t>2)Garantia – no máximo 30 dias passado desse tempo somente garantia com o fabricante</w:t>
+        <w:t>2)</w:t>
+      </w:r>
+      <w:r>
+        <w:rPr>
+          <w:rFonts w:ascii="Times New Roman" w:eastAsia="Times New Roman" w:hAnsi="Times New Roman" w:cs="Times New Roman"/>
+          <w:lang w:val="pt-BR"/>
+        </w:rPr>
+        <w:t xml:space="preserve"> </w:t>
+      </w:r>
+      <w:r>
+        <w:rPr>
+          <w:rFonts w:ascii="Times New Roman" w:eastAsia="Times New Roman" w:hAnsi="Times New Roman" w:cs="Times New Roman"/>
+          <w:lang w:val="pt-BR"/>
+        </w:rPr>
+        <w:t>Garantia – no máximo 30 dias passado desse tempo somente garantia com o fabricante</w:t>
       </w:r>
     </w:p>
     <w:p>
@@ -728,71 +646,37 @@
           <w:lang w:val="pt-BR"/>
         </w:rPr>
         <w:tab/>
-        <w:t>3)No recebimento da carga é necessário que venha o arquivo estando nesse escopo: .</w:t>
-      </w:r>
-      <w:proofErr w:type="spellStart"/>
-      <w:r>
-        <w:rPr>
-          <w:rFonts w:ascii="Times New Roman" w:eastAsia="Times New Roman" w:hAnsi="Times New Roman" w:cs="Times New Roman"/>
-          <w:lang w:val="pt-BR"/>
-        </w:rPr>
-        <w:t>xls</w:t>
-      </w:r>
-      <w:proofErr w:type="spellEnd"/>
-      <w:r>
-        <w:rPr>
-          <w:rFonts w:ascii="Times New Roman" w:eastAsia="Times New Roman" w:hAnsi="Times New Roman" w:cs="Times New Roman"/>
-          <w:lang w:val="pt-BR"/>
-        </w:rPr>
-        <w:t>, .</w:t>
-      </w:r>
-      <w:proofErr w:type="spellStart"/>
-      <w:r>
-        <w:rPr>
-          <w:rFonts w:ascii="Times New Roman" w:eastAsia="Times New Roman" w:hAnsi="Times New Roman" w:cs="Times New Roman"/>
-          <w:lang w:val="pt-BR"/>
-        </w:rPr>
-        <w:t>xlms</w:t>
-      </w:r>
-      <w:proofErr w:type="spellEnd"/>
-      <w:r>
-        <w:rPr>
-          <w:rFonts w:ascii="Times New Roman" w:eastAsia="Times New Roman" w:hAnsi="Times New Roman" w:cs="Times New Roman"/>
-          <w:lang w:val="pt-BR"/>
-        </w:rPr>
-        <w:t>, .</w:t>
-      </w:r>
-      <w:proofErr w:type="spellStart"/>
-      <w:r>
-        <w:rPr>
-          <w:rFonts w:ascii="Times New Roman" w:eastAsia="Times New Roman" w:hAnsi="Times New Roman" w:cs="Times New Roman"/>
-          <w:lang w:val="pt-BR"/>
-        </w:rPr>
-        <w:t>csv</w:t>
-      </w:r>
-      <w:proofErr w:type="spellEnd"/>
-      <w:r>
-        <w:rPr>
-          <w:rFonts w:ascii="Times New Roman" w:eastAsia="Times New Roman" w:hAnsi="Times New Roman" w:cs="Times New Roman"/>
-          <w:lang w:val="pt-BR"/>
-        </w:rPr>
-        <w:t xml:space="preserve"> e .</w:t>
-      </w:r>
-      <w:proofErr w:type="spellStart"/>
-      <w:r>
-        <w:rPr>
-          <w:rFonts w:ascii="Times New Roman" w:eastAsia="Times New Roman" w:hAnsi="Times New Roman" w:cs="Times New Roman"/>
-          <w:lang w:val="pt-BR"/>
-        </w:rPr>
-        <w:t>xml</w:t>
-      </w:r>
-      <w:proofErr w:type="spellEnd"/>
-      <w:r>
-        <w:rPr>
-          <w:rFonts w:ascii="Times New Roman" w:eastAsia="Times New Roman" w:hAnsi="Times New Roman" w:cs="Times New Roman"/>
-          <w:lang w:val="pt-BR"/>
-        </w:rPr>
-        <w:t>.</w:t>
+        <w:t>3)</w:t>
+      </w:r>
+      <w:r>
+        <w:rPr>
+          <w:rFonts w:ascii="Times New Roman" w:eastAsia="Times New Roman" w:hAnsi="Times New Roman" w:cs="Times New Roman"/>
+          <w:lang w:val="pt-BR"/>
+        </w:rPr>
+        <w:t xml:space="preserve"> </w:t>
+      </w:r>
+      <w:r>
+        <w:rPr>
+          <w:rFonts w:ascii="Times New Roman" w:eastAsia="Times New Roman" w:hAnsi="Times New Roman" w:cs="Times New Roman"/>
+          <w:lang w:val="pt-BR"/>
+        </w:rPr>
+        <w:t>No recebimento da carga é necessário que venha o arquivo estando nesse escopo: .xls</w:t>
+      </w:r>
+      <w:proofErr w:type="gramStart"/>
+      <w:r>
+        <w:rPr>
+          <w:rFonts w:ascii="Times New Roman" w:eastAsia="Times New Roman" w:hAnsi="Times New Roman" w:cs="Times New Roman"/>
+          <w:lang w:val="pt-BR"/>
+        </w:rPr>
+        <w:t>, .xlms</w:t>
+      </w:r>
+      <w:proofErr w:type="gramEnd"/>
+      <w:r>
+        <w:rPr>
+          <w:rFonts w:ascii="Times New Roman" w:eastAsia="Times New Roman" w:hAnsi="Times New Roman" w:cs="Times New Roman"/>
+          <w:lang w:val="pt-BR"/>
+        </w:rPr>
+        <w:t>, .csv e .xml.</w:t>
       </w:r>
     </w:p>
     <w:p>
@@ -810,7 +694,21 @@
           <w:lang w:val="pt-BR"/>
         </w:rPr>
         <w:tab/>
-        <w:t xml:space="preserve">4)Retirada: A retirada de um produto do sistema só poderá ser nesses eventos: Venda e Avaria. </w:t>
+        <w:t>4)</w:t>
+      </w:r>
+      <w:r>
+        <w:rPr>
+          <w:rFonts w:ascii="Times New Roman" w:eastAsia="Times New Roman" w:hAnsi="Times New Roman" w:cs="Times New Roman"/>
+          <w:lang w:val="pt-BR"/>
+        </w:rPr>
+        <w:t xml:space="preserve"> </w:t>
+      </w:r>
+      <w:r>
+        <w:rPr>
+          <w:rFonts w:ascii="Times New Roman" w:eastAsia="Times New Roman" w:hAnsi="Times New Roman" w:cs="Times New Roman"/>
+          <w:lang w:val="pt-BR"/>
+        </w:rPr>
+        <w:t xml:space="preserve">Retirada: A retirada de um produto do sistema só poderá ser nesses eventos: Venda e Avaria. </w:t>
       </w:r>
     </w:p>
     <w:p>
